--- a/JOURS 19.docx
+++ b/JOURS 19.docx
@@ -284,6 +284,173 @@
     </w:p>
     <w:p/>
     <w:p/>
+    <w:p/>
+    <w:p>
+      <w:r>
+        <w:lastRenderedPageBreak/>
+        <w:t xml:space="preserve">Dépendance </w:t>
+      </w:r>
+      <w:proofErr w:type="spellStart"/>
+      <w:r>
+        <w:t>fonctionneles</w:t>
+      </w:r>
+      <w:proofErr w:type="spellEnd"/>
+      <w:r>
+        <w:t xml:space="preserve"> : relation entre deux attributs d’une table </w:t>
+      </w:r>
+    </w:p>
+    <w:p>
+      <w:r>
+        <w:t xml:space="preserve">Pour formaliser une dépendance </w:t>
+      </w:r>
+      <w:proofErr w:type="spellStart"/>
+      <w:r>
+        <w:t>fontionnelle</w:t>
+      </w:r>
+      <w:proofErr w:type="spellEnd"/>
+      <w:r>
+        <w:t xml:space="preserve"> on utilise la notation suivante : </w:t>
+      </w:r>
+    </w:p>
+    <w:p/>
+    <w:p>
+      <w:proofErr w:type="spellStart"/>
+      <w:r>
+        <w:rPr>
+          <w:color w:val="F1A983" w:themeColor="accent2" w:themeTint="99"/>
+        </w:rPr>
+        <w:t>Numero</w:t>
+      </w:r>
+      <w:proofErr w:type="spellEnd"/>
+      <w:r>
+        <w:rPr>
+          <w:color w:val="F1A983" w:themeColor="accent2" w:themeTint="99"/>
+        </w:rPr>
+        <w:t xml:space="preserve"> </w:t>
+      </w:r>
+      <w:proofErr w:type="spellStart"/>
+      <w:r>
+        <w:rPr>
+          <w:color w:val="F1A983" w:themeColor="accent2" w:themeTint="99"/>
+        </w:rPr>
+        <w:t>adherent</w:t>
+      </w:r>
+      <w:proofErr w:type="spellEnd"/>
+      <w:r>
+        <w:rPr>
+          <w:color w:val="F1A983" w:themeColor="accent2" w:themeTint="99"/>
+        </w:rPr>
+        <w:t xml:space="preserve"> </w:t>
+      </w:r>
+      <w:r>
+        <w:rPr>
+          <w:color w:val="0F4761" w:themeColor="accent1" w:themeShade="BF"/>
+        </w:rPr>
+        <w:t xml:space="preserve">(Nom, </w:t>
+      </w:r>
+      <w:proofErr w:type="spellStart"/>
+      <w:r>
+        <w:rPr>
+          <w:color w:val="0F4761" w:themeColor="accent1" w:themeShade="BF"/>
+        </w:rPr>
+        <w:t>prenom</w:t>
+      </w:r>
+      <w:proofErr w:type="spellEnd"/>
+      <w:r>
+        <w:rPr>
+          <w:color w:val="0F4761" w:themeColor="accent1" w:themeShade="BF"/>
+        </w:rPr>
+        <w:t xml:space="preserve">, code postal, vile, </w:t>
+      </w:r>
+      <w:proofErr w:type="spellStart"/>
+      <w:r>
+        <w:rPr>
+          <w:color w:val="0F4761" w:themeColor="accent1" w:themeShade="BF"/>
+        </w:rPr>
+        <w:t>telephone</w:t>
+      </w:r>
+      <w:proofErr w:type="spellEnd"/>
+      <w:r>
+        <w:rPr>
+          <w:color w:val="0F4761" w:themeColor="accent1" w:themeShade="BF"/>
+        </w:rPr>
+        <w:t>, date d’</w:t>
+      </w:r>
+      <w:proofErr w:type="spellStart"/>
+      <w:r>
+        <w:rPr>
+          <w:color w:val="0F4761" w:themeColor="accent1" w:themeShade="BF"/>
+        </w:rPr>
+        <w:t>adhesion</w:t>
+      </w:r>
+      <w:proofErr w:type="spellEnd"/>
+      <w:r>
+        <w:rPr>
+          <w:color w:val="0F4761" w:themeColor="accent1" w:themeShade="BF"/>
+        </w:rPr>
+        <w:t xml:space="preserve">, mail) </w:t>
+      </w:r>
+    </w:p>
+    <w:p>
+      <w:r>
+        <w:t xml:space="preserve"> La partie de </w:t>
+      </w:r>
+      <w:r>
+        <w:rPr>
+          <w:color w:val="F1A983" w:themeColor="accent2" w:themeTint="99"/>
+        </w:rPr>
+        <w:t>gauche</w:t>
+      </w:r>
+      <w:r>
+        <w:t xml:space="preserve"> (</w:t>
+      </w:r>
+      <w:proofErr w:type="spellStart"/>
+      <w:r>
+        <w:t>numero</w:t>
+      </w:r>
+      <w:proofErr w:type="spellEnd"/>
+      <w:r>
+        <w:t xml:space="preserve"> </w:t>
+      </w:r>
+      <w:proofErr w:type="spellStart"/>
+      <w:r>
+        <w:t>adherant</w:t>
+      </w:r>
+      <w:proofErr w:type="spellEnd"/>
+      <w:r>
+        <w:t xml:space="preserve">) est </w:t>
+      </w:r>
+      <w:proofErr w:type="gramStart"/>
+      <w:r>
+        <w:t>a</w:t>
+      </w:r>
+      <w:proofErr w:type="gramEnd"/>
+      <w:r>
+        <w:t xml:space="preserve"> source de la dépendance fonctionnelle </w:t>
+      </w:r>
+    </w:p>
+    <w:p>
+      <w:r>
+        <w:t xml:space="preserve">Et la partie de </w:t>
+      </w:r>
+      <w:r>
+        <w:rPr>
+          <w:color w:val="0F4761" w:themeColor="accent1" w:themeShade="BF"/>
+        </w:rPr>
+        <w:t>droite</w:t>
+      </w:r>
+      <w:r>
+        <w:t xml:space="preserve"> </w:t>
+      </w:r>
+      <w:proofErr w:type="spellStart"/>
+      <w:r>
+        <w:t>designe</w:t>
+      </w:r>
+      <w:proofErr w:type="spellEnd"/>
+      <w:r>
+        <w:t xml:space="preserve"> le but de la dépendance. </w:t>
+      </w:r>
+    </w:p>
     <w:p/>
     <w:p/>
     <w:p/>
